--- a/Note taking app_ debugging.docx
+++ b/Note taking app_ debugging.docx
@@ -263,6 +263,27 @@
       <w:pPr>
         <w:rPr>
           <w:rFonts w:ascii="Times New Roman" w:hAnsi="Times New Roman" w:cs="Times New Roman"/>
+        </w:rPr>
+      </w:pPr>
+    </w:p>
+    <w:p>
+      <w:pPr>
+        <w:rPr>
+          <w:rFonts w:ascii="Times New Roman" w:hAnsi="Times New Roman" w:cs="Times New Roman"/>
+        </w:rPr>
+      </w:pPr>
+    </w:p>
+    <w:p>
+      <w:pPr>
+        <w:rPr>
+          <w:rFonts w:ascii="Times New Roman" w:hAnsi="Times New Roman" w:cs="Times New Roman"/>
+        </w:rPr>
+      </w:pPr>
+    </w:p>
+    <w:p>
+      <w:pPr>
+        <w:rPr>
+          <w:rFonts w:ascii="Times New Roman" w:hAnsi="Times New Roman" w:cs="Times New Roman"/>
           <w:b/>
           <w:color w:val="FF0000"/>
         </w:rPr>
@@ -273,6 +294,7 @@
           <w:b/>
           <w:color w:val="FF0000"/>
         </w:rPr>
+        <w:lastRenderedPageBreak/>
         <w:t>ABOUT ME:</w:t>
       </w:r>
     </w:p>
@@ -299,16 +321,7 @@
           <w:sz w:val="28"/>
           <w:szCs w:val="28"/>
         </w:rPr>
-        <w:t xml:space="preserve">and I have studied my master’s from JNTU College of Engineering Hyderabad where I specialized in Electrical Power Engineering. </w:t>
-      </w:r>
-      <w:r>
-        <w:rPr>
-          <w:rFonts w:ascii="Times New Roman" w:hAnsi="Times New Roman" w:cs="Times New Roman"/>
-          <w:sz w:val="28"/>
-          <w:szCs w:val="28"/>
-        </w:rPr>
-        <w:lastRenderedPageBreak/>
-        <w:t>However, I have a passion for data analytics that ignited a new path for me and started gaining  knowledge on skills used for data analytics such as python and its libraries like Numpy and Pandas to an</w:t>
+        <w:t>and I have studied my master’s from JNTU College of Engineering Hyderabad where I specialized in Electrical Power Engineering. However, I have a passion for data analytics that ignited a new path for me and started gaining  knowledge on skills used for data analytics such as python and its libraries like Numpy and Pandas to an</w:t>
       </w:r>
       <w:r>
         <w:rPr>
@@ -570,6 +583,7 @@
           <w:sz w:val="36"/>
           <w:szCs w:val="36"/>
         </w:rPr>
+        <w:lastRenderedPageBreak/>
         <w:t>Overview:</w:t>
       </w:r>
     </w:p>
@@ -587,7 +601,6 @@
           <w:sz w:val="28"/>
           <w:szCs w:val="28"/>
         </w:rPr>
-        <w:lastRenderedPageBreak/>
         <w:t xml:space="preserve">The Note Taking Application is a Web-based tool developed using Python, Flask, and HTML. It </w:t>
       </w:r>
       <w:r>
@@ -1822,6 +1835,7 @@
           <w:szCs w:val="23"/>
           <w:lang w:eastAsia="en-IN"/>
         </w:rPr>
+        <w:lastRenderedPageBreak/>
         <w:t xml:space="preserve">            </w:t>
       </w:r>
       <w:r>
@@ -2056,7 +2070,6 @@
           <w:szCs w:val="23"/>
           <w:lang w:eastAsia="en-IN"/>
         </w:rPr>
-        <w:lastRenderedPageBreak/>
         <w:t>if</w:t>
       </w:r>
       <w:r>
@@ -2672,7 +2685,6 @@
           <w:szCs w:val="28"/>
           <w:lang w:eastAsia="en-IN"/>
         </w:rPr>
-        <w:lastRenderedPageBreak/>
         <w:t>Third Bug Identified:</w:t>
       </w:r>
       <w:r>
@@ -3282,7 +3294,7 @@
             <w:b/>
             <w:noProof/>
           </w:rPr>
-          <w:t>5</w:t>
+          <w:t>2</w:t>
         </w:r>
         <w:r>
           <w:rPr>
@@ -4997,7 +5009,7 @@
 </file>
 
 <file path=customXml/itemProps1.xml><?xml version="1.0" encoding="utf-8"?>
-<ds:datastoreItem xmlns:ds="http://schemas.openxmlformats.org/officeDocument/2006/customXml" ds:itemID="{6FBFF33D-AB0E-46CD-9E9F-3BA1350A99F1}">
+<ds:datastoreItem xmlns:ds="http://schemas.openxmlformats.org/officeDocument/2006/customXml" ds:itemID="{95D2A812-3924-4924-8139-190BBC0B3EE6}">
   <ds:schemaRefs>
     <ds:schemaRef ds:uri="http://schemas.openxmlformats.org/officeDocument/2006/bibliography"/>
   </ds:schemaRefs>
